--- a/Reston.EProc.Runner.IIS/Download/Report/Template/Berita Acara Pemberian Penjelasan.docx
+++ b/Reston.EProc.Runner.IIS/Download/Report/Template/Berita Acara Pemberian Penjelasan.docx
@@ -4,52 +4,246 @@
   <w:body>
     <w:p>
       <w:pPr>
-        <w:spacing w:line="200" w:lineRule="atLeast"/>
+        <w:spacing w:line="360" w:lineRule="auto"/>
         <w:jc w:val="center"/>
         <w:rPr>
           <w:rFonts w:ascii="Calibri" w:hAnsi="Calibri"/>
           <w:b/>
-          <w:szCs w:val="22"/>
-        </w:rPr>
-      </w:pPr>
+          <w:sz w:val="28"/>
+          <w:szCs w:val="22"/>
+        </w:rPr>
+      </w:pPr>
+      <w:bookmarkStart w:id="0" w:name="_GoBack"/>
       <w:r>
         <w:rPr>
           <w:rFonts w:ascii="Calibri" w:hAnsi="Calibri"/>
           <w:b/>
-          <w:szCs w:val="22"/>
-        </w:rPr>
-        <w:t>{pengadaan_name_judul}</w:t>
-      </w:r>
+          <w:sz w:val="28"/>
+          <w:szCs w:val="22"/>
+        </w:rPr>
+        <w:t>{</w:t>
+      </w:r>
+      <w:proofErr w:type="spellStart"/>
       <w:r>
         <w:rPr>
           <w:rFonts w:ascii="Calibri" w:hAnsi="Calibri"/>
           <w:b/>
+          <w:sz w:val="28"/>
+          <w:szCs w:val="22"/>
+        </w:rPr>
+        <w:t>pengadaan_name_judul</w:t>
+      </w:r>
+      <w:proofErr w:type="spellEnd"/>
+      <w:r>
+        <w:rPr>
+          <w:rFonts w:ascii="Calibri" w:hAnsi="Calibri"/>
+          <w:b/>
+          <w:sz w:val="28"/>
+          <w:szCs w:val="22"/>
+        </w:rPr>
+        <w:t>}</w:t>
+      </w:r>
+      <w:r>
+        <w:rPr>
+          <w:rFonts w:ascii="Calibri" w:hAnsi="Calibri"/>
+          <w:b/>
+          <w:sz w:val="28"/>
           <w:szCs w:val="22"/>
         </w:rPr>
         <w:t xml:space="preserve"> </w:t>
       </w:r>
+    </w:p>
+    <w:bookmarkEnd w:id="0"/>
+    <w:p>
+      <w:pPr>
+        <w:suppressAutoHyphens w:val="0"/>
+        <w:spacing w:line="360" w:lineRule="auto"/>
+        <w:rPr>
+          <w:rFonts w:ascii="Calibri" w:hAnsi="Calibri"/>
+          <w:b/>
+          <w:sz w:val="22"/>
+          <w:szCs w:val="22"/>
+        </w:rPr>
+      </w:pPr>
     </w:p>
     <w:p>
       <w:pPr>
         <w:suppressAutoHyphens w:val="0"/>
-        <w:rPr>
-          <w:rFonts w:ascii="Calibri" w:hAnsi="Calibri"/>
-          <w:b/>
-          <w:sz w:val="22"/>
-          <w:szCs w:val="22"/>
-        </w:rPr>
-      </w:pPr>
+        <w:spacing w:line="360" w:lineRule="auto"/>
+        <w:rPr>
+          <w:rFonts w:ascii="Calibri" w:hAnsi="Calibri"/>
+          <w:sz w:val="22"/>
+          <w:szCs w:val="22"/>
+        </w:rPr>
+      </w:pPr>
+      <w:proofErr w:type="spellStart"/>
+      <w:r>
+        <w:rPr>
+          <w:rFonts w:ascii="Calibri" w:hAnsi="Calibri"/>
+          <w:sz w:val="22"/>
+          <w:szCs w:val="22"/>
+        </w:rPr>
+        <w:t>Pelaksanaan</w:t>
+      </w:r>
+      <w:proofErr w:type="spellEnd"/>
+      <w:r>
+        <w:rPr>
+          <w:rFonts w:ascii="Calibri" w:hAnsi="Calibri"/>
+          <w:sz w:val="22"/>
+          <w:szCs w:val="22"/>
+        </w:rPr>
+        <w:tab/>
+      </w:r>
+      <w:r>
+        <w:rPr>
+          <w:rFonts w:ascii="Calibri" w:hAnsi="Calibri"/>
+          <w:sz w:val="22"/>
+          <w:szCs w:val="22"/>
+        </w:rPr>
+        <w:tab/>
+      </w:r>
+      <w:r>
+        <w:rPr>
+          <w:rFonts w:ascii="Calibri" w:hAnsi="Calibri"/>
+          <w:sz w:val="22"/>
+          <w:szCs w:val="22"/>
+        </w:rPr>
+        <w:tab/>
+      </w:r>
+      <w:r>
+        <w:rPr>
+          <w:rFonts w:ascii="Calibri" w:hAnsi="Calibri"/>
+          <w:sz w:val="22"/>
+          <w:szCs w:val="22"/>
+        </w:rPr>
+        <w:t>:</w:t>
+      </w:r>
+      <w:r>
+        <w:rPr>
+          <w:rFonts w:ascii="Calibri" w:hAnsi="Calibri"/>
+          <w:sz w:val="22"/>
+          <w:szCs w:val="22"/>
+        </w:rPr>
+        <w:t xml:space="preserve"> </w:t>
+      </w:r>
+      <w:proofErr w:type="spellStart"/>
+      <w:r>
+        <w:rPr>
+          <w:rFonts w:ascii="Calibri" w:hAnsi="Calibri"/>
+          <w:sz w:val="22"/>
+          <w:szCs w:val="22"/>
+        </w:rPr>
+        <w:t>Berita</w:t>
+      </w:r>
+      <w:proofErr w:type="spellEnd"/>
+      <w:r>
+        <w:rPr>
+          <w:rFonts w:ascii="Calibri" w:hAnsi="Calibri"/>
+          <w:sz w:val="22"/>
+          <w:szCs w:val="22"/>
+        </w:rPr>
+        <w:t xml:space="preserve"> Acara </w:t>
+      </w:r>
+      <w:proofErr w:type="spellStart"/>
+      <w:r>
+        <w:rPr>
+          <w:rFonts w:ascii="Calibri" w:hAnsi="Calibri"/>
+          <w:sz w:val="22"/>
+          <w:szCs w:val="22"/>
+        </w:rPr>
+        <w:t>Aanwijzing</w:t>
+      </w:r>
+      <w:proofErr w:type="spellEnd"/>
     </w:p>
     <w:p>
       <w:pPr>
         <w:suppressAutoHyphens w:val="0"/>
-        <w:rPr>
-          <w:rFonts w:ascii="Calibri" w:hAnsi="Calibri"/>
-          <w:b/>
-          <w:sz w:val="22"/>
-          <w:szCs w:val="22"/>
-        </w:rPr>
-      </w:pPr>
+        <w:spacing w:line="360" w:lineRule="auto"/>
+        <w:rPr>
+          <w:rFonts w:ascii="Calibri" w:hAnsi="Calibri"/>
+          <w:sz w:val="22"/>
+          <w:szCs w:val="22"/>
+        </w:rPr>
+      </w:pPr>
+      <w:proofErr w:type="spellStart"/>
+      <w:r>
+        <w:rPr>
+          <w:rFonts w:ascii="Calibri" w:hAnsi="Calibri"/>
+          <w:sz w:val="22"/>
+          <w:szCs w:val="22"/>
+        </w:rPr>
+        <w:t>Tanggal</w:t>
+      </w:r>
+      <w:proofErr w:type="spellEnd"/>
+      <w:r>
+        <w:rPr>
+          <w:rFonts w:ascii="Calibri" w:hAnsi="Calibri"/>
+          <w:sz w:val="22"/>
+          <w:szCs w:val="22"/>
+        </w:rPr>
+        <w:t xml:space="preserve"> </w:t>
+      </w:r>
+      <w:proofErr w:type="spellStart"/>
+      <w:r>
+        <w:rPr>
+          <w:rFonts w:ascii="Calibri" w:hAnsi="Calibri"/>
+          <w:sz w:val="22"/>
+          <w:szCs w:val="22"/>
+        </w:rPr>
+        <w:t>Pelaksanaan</w:t>
+      </w:r>
+      <w:proofErr w:type="spellEnd"/>
+      <w:r>
+        <w:rPr>
+          <w:rFonts w:ascii="Calibri" w:hAnsi="Calibri"/>
+          <w:sz w:val="22"/>
+          <w:szCs w:val="22"/>
+        </w:rPr>
+        <w:tab/>
+      </w:r>
+      <w:r>
+        <w:rPr>
+          <w:rFonts w:ascii="Calibri" w:hAnsi="Calibri"/>
+          <w:sz w:val="22"/>
+          <w:szCs w:val="22"/>
+        </w:rPr>
+        <w:tab/>
+        <w:t>:</w:t>
+      </w:r>
+      <w:r>
+        <w:rPr>
+          <w:rFonts w:ascii="Calibri" w:hAnsi="Calibri"/>
+          <w:sz w:val="22"/>
+          <w:szCs w:val="22"/>
+        </w:rPr>
+        <w:t xml:space="preserve"> </w:t>
+      </w:r>
+      <w:r>
+        <w:rPr>
+          <w:rFonts w:ascii="Calibri" w:hAnsi="Calibri"/>
+          <w:sz w:val="22"/>
+          <w:szCs w:val="22"/>
+        </w:rPr>
+        <w:t>{</w:t>
+      </w:r>
+      <w:proofErr w:type="spellStart"/>
+      <w:r>
+        <w:rPr>
+          <w:rFonts w:ascii="Calibri" w:hAnsi="Calibri"/>
+          <w:sz w:val="22"/>
+          <w:szCs w:val="22"/>
+        </w:rPr>
+        <w:t>pengadaan_jadwal_tanggal</w:t>
+      </w:r>
+      <w:proofErr w:type="spellEnd"/>
+      <w:r>
+        <w:rPr>
+          <w:rFonts w:ascii="Calibri" w:hAnsi="Calibri"/>
+          <w:sz w:val="22"/>
+          <w:szCs w:val="22"/>
+        </w:rPr>
+        <w:t>}</w:t>
+      </w:r>
     </w:p>
     <w:p>
       <w:pPr>
@@ -67,118 +261,25 @@
           <w:sz w:val="22"/>
           <w:szCs w:val="22"/>
         </w:rPr>
-        <w:t>Pelaksanaan</w:t>
-      </w:r>
-      <w:r>
-        <w:rPr>
-          <w:rFonts w:ascii="Calibri" w:hAnsi="Calibri"/>
-          <w:sz w:val="22"/>
-          <w:szCs w:val="22"/>
-        </w:rPr>
-        <w:tab/>
-      </w:r>
-      <w:r>
-        <w:rPr>
-          <w:rFonts w:ascii="Calibri" w:hAnsi="Calibri"/>
-          <w:sz w:val="22"/>
-          <w:szCs w:val="22"/>
-        </w:rPr>
-        <w:tab/>
-      </w:r>
-      <w:r>
-        <w:rPr>
-          <w:rFonts w:ascii="Calibri" w:hAnsi="Calibri"/>
-          <w:sz w:val="22"/>
-          <w:szCs w:val="22"/>
-        </w:rPr>
-        <w:tab/>
-      </w:r>
-      <w:r>
-        <w:rPr>
-          <w:rFonts w:ascii="Calibri" w:hAnsi="Calibri"/>
-          <w:sz w:val="22"/>
-          <w:szCs w:val="22"/>
-        </w:rPr>
-        <w:t>:</w:t>
-      </w:r>
-      <w:r>
-        <w:rPr>
-          <w:rFonts w:ascii="Calibri" w:hAnsi="Calibri"/>
-          <w:sz w:val="22"/>
-          <w:szCs w:val="22"/>
-        </w:rPr>
-        <w:t xml:space="preserve"> Berita Acara Aanwijzing</w:t>
-      </w:r>
-    </w:p>
-    <w:p>
-      <w:pPr>
-        <w:suppressAutoHyphens w:val="0"/>
-        <w:spacing w:line="360" w:lineRule="auto"/>
-        <w:rPr>
-          <w:rFonts w:ascii="Calibri" w:hAnsi="Calibri"/>
-          <w:sz w:val="22"/>
-          <w:szCs w:val="22"/>
-        </w:rPr>
-      </w:pPr>
-      <w:r>
-        <w:rPr>
-          <w:rFonts w:ascii="Calibri" w:hAnsi="Calibri"/>
-          <w:sz w:val="22"/>
-          <w:szCs w:val="22"/>
-        </w:rPr>
-        <w:t>Tanggal Pelaksanaan</w:t>
-      </w:r>
-      <w:r>
-        <w:rPr>
-          <w:rFonts w:ascii="Calibri" w:hAnsi="Calibri"/>
-          <w:sz w:val="22"/>
-          <w:szCs w:val="22"/>
-        </w:rPr>
-        <w:tab/>
-      </w:r>
-      <w:r>
-        <w:rPr>
-          <w:rFonts w:ascii="Calibri" w:hAnsi="Calibri"/>
-          <w:sz w:val="22"/>
-          <w:szCs w:val="22"/>
-        </w:rPr>
-        <w:tab/>
-        <w:t>:</w:t>
-      </w:r>
-      <w:r>
-        <w:rPr>
-          <w:rFonts w:ascii="Calibri" w:hAnsi="Calibri"/>
-          <w:sz w:val="22"/>
-          <w:szCs w:val="22"/>
-        </w:rPr>
-        <w:t xml:space="preserve"> </w:t>
-      </w:r>
-      <w:r>
-        <w:rPr>
-          <w:rFonts w:ascii="Calibri" w:hAnsi="Calibri"/>
-          <w:sz w:val="22"/>
-          <w:szCs w:val="22"/>
-        </w:rPr>
-        <w:t>{pengadaan_jadwal_tanggal}</w:t>
-      </w:r>
-    </w:p>
-    <w:p>
-      <w:pPr>
-        <w:suppressAutoHyphens w:val="0"/>
-        <w:spacing w:line="360" w:lineRule="auto"/>
-        <w:rPr>
-          <w:rFonts w:ascii="Calibri" w:hAnsi="Calibri"/>
-          <w:sz w:val="22"/>
-          <w:szCs w:val="22"/>
-        </w:rPr>
-      </w:pPr>
-      <w:r>
-        <w:rPr>
-          <w:rFonts w:ascii="Calibri" w:hAnsi="Calibri"/>
-          <w:sz w:val="22"/>
-          <w:szCs w:val="22"/>
-        </w:rPr>
-        <w:t>No. Berita Acara</w:t>
+        <w:t xml:space="preserve">No. </w:t>
+      </w:r>
+      <w:proofErr w:type="spellStart"/>
+      <w:r>
+        <w:rPr>
+          <w:rFonts w:ascii="Calibri" w:hAnsi="Calibri"/>
+          <w:sz w:val="22"/>
+          <w:szCs w:val="22"/>
+        </w:rPr>
+        <w:t>Berita</w:t>
+      </w:r>
+      <w:proofErr w:type="spellEnd"/>
+      <w:r>
+        <w:rPr>
+          <w:rFonts w:ascii="Calibri" w:hAnsi="Calibri"/>
+          <w:sz w:val="22"/>
+          <w:szCs w:val="22"/>
+        </w:rPr>
+        <w:t xml:space="preserve"> Acara</w:t>
       </w:r>
       <w:r>
         <w:rPr>
@@ -197,6 +298,7 @@
         <w:tab/>
         <w:t>: {</w:t>
       </w:r>
+      <w:proofErr w:type="spellStart"/>
       <w:r>
         <w:rPr>
           <w:rFonts w:ascii="Consolas" w:hAnsi="Consolas" w:cs="Consolas"/>
@@ -212,8 +314,17 @@
           <w:sz w:val="22"/>
           <w:szCs w:val="22"/>
         </w:rPr>
-        <w:t xml:space="preserve"> berita_acara</w:t>
-      </w:r>
+        <w:t>_</w:t>
+      </w:r>
+      <w:r>
+        <w:rPr>
+          <w:rFonts w:ascii="Calibri" w:hAnsi="Calibri"/>
+          <w:sz w:val="22"/>
+          <w:szCs w:val="22"/>
+        </w:rPr>
+        <w:t>berita_acara</w:t>
+      </w:r>
+      <w:proofErr w:type="spellEnd"/>
       <w:r>
         <w:rPr>
           <w:rFonts w:ascii="Calibri" w:hAnsi="Calibri"/>
@@ -240,16 +351,34 @@
           <w:u w:val="single"/>
         </w:rPr>
       </w:pPr>
-      <w:r>
-        <w:rPr>
-          <w:rFonts w:ascii="Calibri" w:hAnsi="Calibri"/>
-          <w:sz w:val="22"/>
-          <w:szCs w:val="22"/>
-        </w:rPr>
-        <w:t>Unsur Panitia</w:t>
-      </w:r>
-      <w:bookmarkStart w:id="0" w:name="_GoBack"/>
-      <w:bookmarkEnd w:id="0"/>
+      <w:proofErr w:type="spellStart"/>
+      <w:r>
+        <w:rPr>
+          <w:rFonts w:ascii="Calibri" w:hAnsi="Calibri"/>
+          <w:sz w:val="22"/>
+          <w:szCs w:val="22"/>
+        </w:rPr>
+        <w:t>Unsur</w:t>
+      </w:r>
+      <w:proofErr w:type="spellEnd"/>
+      <w:r>
+        <w:rPr>
+          <w:rFonts w:ascii="Calibri" w:hAnsi="Calibri"/>
+          <w:sz w:val="22"/>
+          <w:szCs w:val="22"/>
+        </w:rPr>
+        <w:t xml:space="preserve"> </w:t>
+      </w:r>
+      <w:proofErr w:type="spellStart"/>
+      <w:r>
+        <w:rPr>
+          <w:rFonts w:ascii="Calibri" w:hAnsi="Calibri"/>
+          <w:sz w:val="22"/>
+          <w:szCs w:val="22"/>
+        </w:rPr>
+        <w:t>Panitia</w:t>
+      </w:r>
+      <w:proofErr w:type="spellEnd"/>
       <w:r>
         <w:rPr>
           <w:rFonts w:ascii="Calibri" w:hAnsi="Calibri"/>
@@ -315,14 +444,34 @@
           <w:szCs w:val="22"/>
         </w:rPr>
       </w:pPr>
-      <w:r>
-        <w:rPr>
-          <w:rFonts w:ascii="Calibri" w:hAnsi="Calibri"/>
-          <w:sz w:val="22"/>
-          <w:szCs w:val="22"/>
-        </w:rPr>
-        <w:t>Unsur Rekanan</w:t>
-      </w:r>
+      <w:proofErr w:type="spellStart"/>
+      <w:r>
+        <w:rPr>
+          <w:rFonts w:ascii="Calibri" w:hAnsi="Calibri"/>
+          <w:sz w:val="22"/>
+          <w:szCs w:val="22"/>
+        </w:rPr>
+        <w:t>Unsur</w:t>
+      </w:r>
+      <w:proofErr w:type="spellEnd"/>
+      <w:r>
+        <w:rPr>
+          <w:rFonts w:ascii="Calibri" w:hAnsi="Calibri"/>
+          <w:sz w:val="22"/>
+          <w:szCs w:val="22"/>
+        </w:rPr>
+        <w:t xml:space="preserve"> </w:t>
+      </w:r>
+      <w:proofErr w:type="spellStart"/>
+      <w:r>
+        <w:rPr>
+          <w:rFonts w:ascii="Calibri" w:hAnsi="Calibri"/>
+          <w:sz w:val="22"/>
+          <w:szCs w:val="22"/>
+        </w:rPr>
+        <w:t>Rekanan</w:t>
+      </w:r>
+      <w:proofErr w:type="spellEnd"/>
       <w:r>
         <w:rPr>
           <w:rFonts w:ascii="Calibri" w:hAnsi="Calibri"/>
@@ -375,7 +524,27 @@
           <w:sz w:val="22"/>
           <w:szCs w:val="22"/>
         </w:rPr>
-        <w:t>{tabel}</w:t>
+        <w:t>{</w:t>
+      </w:r>
+      <w:proofErr w:type="spellStart"/>
+      <w:r>
+        <w:rPr>
+          <w:rFonts w:ascii="Calibri" w:hAnsi="Calibri"/>
+          <w:color w:val="000000"/>
+          <w:sz w:val="22"/>
+          <w:szCs w:val="22"/>
+        </w:rPr>
+        <w:t>tabel</w:t>
+      </w:r>
+      <w:proofErr w:type="spellEnd"/>
+      <w:r>
+        <w:rPr>
+          <w:rFonts w:ascii="Calibri" w:hAnsi="Calibri"/>
+          <w:color w:val="000000"/>
+          <w:sz w:val="22"/>
+          <w:szCs w:val="22"/>
+        </w:rPr>
+        <w:t>}</w:t>
       </w:r>
     </w:p>
     <w:p>
@@ -399,14 +568,70 @@
           <w:szCs w:val="22"/>
         </w:rPr>
       </w:pPr>
-      <w:r>
-        <w:rPr>
-          <w:rFonts w:ascii="Calibri" w:hAnsi="Calibri"/>
-          <w:sz w:val="22"/>
-          <w:szCs w:val="22"/>
-        </w:rPr>
-        <w:t>Unsur Rekanan Tidak Hadir</w:t>
-      </w:r>
+      <w:proofErr w:type="spellStart"/>
+      <w:r>
+        <w:rPr>
+          <w:rFonts w:ascii="Calibri" w:hAnsi="Calibri"/>
+          <w:sz w:val="22"/>
+          <w:szCs w:val="22"/>
+        </w:rPr>
+        <w:t>Unsur</w:t>
+      </w:r>
+      <w:proofErr w:type="spellEnd"/>
+      <w:r>
+        <w:rPr>
+          <w:rFonts w:ascii="Calibri" w:hAnsi="Calibri"/>
+          <w:sz w:val="22"/>
+          <w:szCs w:val="22"/>
+        </w:rPr>
+        <w:t xml:space="preserve"> </w:t>
+      </w:r>
+      <w:proofErr w:type="spellStart"/>
+      <w:r>
+        <w:rPr>
+          <w:rFonts w:ascii="Calibri" w:hAnsi="Calibri"/>
+          <w:sz w:val="22"/>
+          <w:szCs w:val="22"/>
+        </w:rPr>
+        <w:t>Rekanan</w:t>
+      </w:r>
+      <w:proofErr w:type="spellEnd"/>
+      <w:r>
+        <w:rPr>
+          <w:rFonts w:ascii="Calibri" w:hAnsi="Calibri"/>
+          <w:sz w:val="22"/>
+          <w:szCs w:val="22"/>
+        </w:rPr>
+        <w:t xml:space="preserve"> </w:t>
+      </w:r>
+      <w:proofErr w:type="spellStart"/>
+      <w:r>
+        <w:rPr>
+          <w:rFonts w:ascii="Calibri" w:hAnsi="Calibri"/>
+          <w:sz w:val="22"/>
+          <w:szCs w:val="22"/>
+        </w:rPr>
+        <w:t>Tidak</w:t>
+      </w:r>
+      <w:proofErr w:type="spellEnd"/>
+      <w:r>
+        <w:rPr>
+          <w:rFonts w:ascii="Calibri" w:hAnsi="Calibri"/>
+          <w:sz w:val="22"/>
+          <w:szCs w:val="22"/>
+        </w:rPr>
+        <w:t xml:space="preserve"> </w:t>
+      </w:r>
+      <w:proofErr w:type="spellStart"/>
+      <w:r>
+        <w:rPr>
+          <w:rFonts w:ascii="Calibri" w:hAnsi="Calibri"/>
+          <w:sz w:val="22"/>
+          <w:szCs w:val="22"/>
+        </w:rPr>
+        <w:t>Hadir</w:t>
+      </w:r>
+      <w:proofErr w:type="spellEnd"/>
       <w:r>
         <w:rPr>
           <w:rFonts w:ascii="Calibri" w:hAnsi="Calibri"/>
@@ -477,8 +702,13 @@
     </w:p>
     <w:p>
       <w:pPr>
+        <w:tabs>
+          <w:tab w:val="left" w:pos="3060"/>
+        </w:tabs>
         <w:suppressAutoHyphens w:val="0"/>
         <w:spacing w:line="360" w:lineRule="auto"/>
+        <w:ind w:left="2880" w:hanging="2880"/>
+        <w:jc w:val="both"/>
         <w:rPr>
           <w:rFonts w:ascii="Calibri" w:hAnsi="Calibri"/>
           <w:sz w:val="22"/>
@@ -500,6 +730,115 @@
           <w:szCs w:val="22"/>
         </w:rPr>
         <w:tab/>
+        <w:t xml:space="preserve">: </w:t>
+      </w:r>
+      <w:proofErr w:type="spellStart"/>
+      <w:r>
+        <w:rPr>
+          <w:rFonts w:ascii="Calibri" w:hAnsi="Calibri"/>
+          <w:sz w:val="22"/>
+          <w:szCs w:val="22"/>
+        </w:rPr>
+        <w:t>Penjelasan</w:t>
+      </w:r>
+      <w:proofErr w:type="spellEnd"/>
+      <w:r>
+        <w:rPr>
+          <w:rFonts w:ascii="Calibri" w:hAnsi="Calibri"/>
+          <w:sz w:val="22"/>
+          <w:szCs w:val="22"/>
+        </w:rPr>
+        <w:t xml:space="preserve"> </w:t>
+      </w:r>
+      <w:proofErr w:type="spellStart"/>
+      <w:r>
+        <w:rPr>
+          <w:rFonts w:ascii="Calibri" w:hAnsi="Calibri"/>
+          <w:sz w:val="22"/>
+          <w:szCs w:val="22"/>
+        </w:rPr>
+        <w:t>dan</w:t>
+      </w:r>
+      <w:proofErr w:type="spellEnd"/>
+      <w:r>
+        <w:rPr>
+          <w:rFonts w:ascii="Calibri" w:hAnsi="Calibri"/>
+          <w:sz w:val="22"/>
+          <w:szCs w:val="22"/>
+        </w:rPr>
+        <w:t xml:space="preserve"> </w:t>
+      </w:r>
+      <w:proofErr w:type="spellStart"/>
+      <w:r>
+        <w:rPr>
+          <w:rFonts w:ascii="Calibri" w:hAnsi="Calibri"/>
+          <w:sz w:val="22"/>
+          <w:szCs w:val="22"/>
+        </w:rPr>
+        <w:t>perubahan</w:t>
+      </w:r>
+      <w:proofErr w:type="spellEnd"/>
+      <w:r>
+        <w:rPr>
+          <w:rFonts w:ascii="Calibri" w:hAnsi="Calibri"/>
+          <w:sz w:val="22"/>
+          <w:szCs w:val="22"/>
+        </w:rPr>
+        <w:t xml:space="preserve"> </w:t>
+      </w:r>
+      <w:proofErr w:type="spellStart"/>
+      <w:r>
+        <w:rPr>
+          <w:rFonts w:ascii="Calibri" w:hAnsi="Calibri"/>
+          <w:sz w:val="22"/>
+          <w:szCs w:val="22"/>
+        </w:rPr>
+        <w:t>diterangkan</w:t>
+      </w:r>
+      <w:proofErr w:type="spellEnd"/>
+      <w:r>
+        <w:rPr>
+          <w:rFonts w:ascii="Calibri" w:hAnsi="Calibri"/>
+          <w:sz w:val="22"/>
+          <w:szCs w:val="22"/>
+        </w:rPr>
+        <w:t xml:space="preserve"> </w:t>
+      </w:r>
+      <w:proofErr w:type="spellStart"/>
+      <w:r>
+        <w:rPr>
+          <w:rFonts w:ascii="Calibri" w:hAnsi="Calibri"/>
+          <w:sz w:val="22"/>
+          <w:szCs w:val="22"/>
+        </w:rPr>
+        <w:t>sebagaimana</w:t>
+      </w:r>
+      <w:proofErr w:type="spellEnd"/>
+      <w:r>
+        <w:rPr>
+          <w:rFonts w:ascii="Calibri" w:hAnsi="Calibri"/>
+          <w:sz w:val="22"/>
+          <w:szCs w:val="22"/>
+        </w:rPr>
+        <w:t xml:space="preserve"> </w:t>
+      </w:r>
+      <w:proofErr w:type="spellStart"/>
+      <w:r>
+        <w:rPr>
+          <w:rFonts w:ascii="Calibri" w:hAnsi="Calibri"/>
+          <w:sz w:val="22"/>
+          <w:szCs w:val="22"/>
+        </w:rPr>
+        <w:t>oleh</w:t>
+      </w:r>
+      <w:proofErr w:type="spellEnd"/>
+      <w:r>
+        <w:rPr>
+          <w:rFonts w:ascii="Calibri" w:hAnsi="Calibri"/>
+          <w:sz w:val="22"/>
+          <w:szCs w:val="22"/>
+        </w:rPr>
+        <w:t xml:space="preserve"> </w:t>
       </w:r>
       <w:r>
         <w:rPr>
@@ -509,6 +848,24 @@
         </w:rPr>
         <w:tab/>
       </w:r>
+      <w:proofErr w:type="spellStart"/>
+      <w:r>
+        <w:rPr>
+          <w:rFonts w:ascii="Calibri" w:hAnsi="Calibri"/>
+          <w:sz w:val="22"/>
+          <w:szCs w:val="22"/>
+        </w:rPr>
+        <w:t>Panitia</w:t>
+      </w:r>
+      <w:proofErr w:type="spellEnd"/>
+      <w:r>
+        <w:rPr>
+          <w:rFonts w:ascii="Calibri" w:hAnsi="Calibri"/>
+          <w:sz w:val="22"/>
+          <w:szCs w:val="22"/>
+        </w:rPr>
+        <w:t xml:space="preserve"> </w:t>
+      </w:r>
       <w:r>
         <w:rPr>
           <w:rFonts w:ascii="Calibri" w:hAnsi="Calibri"/>
@@ -517,6 +874,60 @@
         </w:rPr>
         <w:tab/>
       </w:r>
+      <w:proofErr w:type="spellStart"/>
+      <w:r>
+        <w:rPr>
+          <w:rFonts w:ascii="Calibri" w:hAnsi="Calibri"/>
+          <w:sz w:val="22"/>
+          <w:szCs w:val="22"/>
+        </w:rPr>
+        <w:t>Pengadaan</w:t>
+      </w:r>
+      <w:proofErr w:type="spellEnd"/>
+      <w:r>
+        <w:rPr>
+          <w:rFonts w:ascii="Calibri" w:hAnsi="Calibri"/>
+          <w:sz w:val="22"/>
+          <w:szCs w:val="22"/>
+        </w:rPr>
+        <w:t xml:space="preserve"> </w:t>
+      </w:r>
+      <w:proofErr w:type="spellStart"/>
+      <w:r>
+        <w:rPr>
+          <w:rFonts w:ascii="Calibri" w:hAnsi="Calibri"/>
+          <w:sz w:val="22"/>
+          <w:szCs w:val="22"/>
+        </w:rPr>
+        <w:t>Rekanan</w:t>
+      </w:r>
+      <w:proofErr w:type="spellEnd"/>
+      <w:r>
+        <w:rPr>
+          <w:rFonts w:ascii="Calibri" w:hAnsi="Calibri"/>
+          <w:sz w:val="22"/>
+          <w:szCs w:val="22"/>
+        </w:rPr>
+        <w:t xml:space="preserve"> Market Research </w:t>
+      </w:r>
+      <w:proofErr w:type="spellStart"/>
+      <w:r>
+        <w:rPr>
+          <w:rFonts w:ascii="Calibri" w:hAnsi="Calibri"/>
+          <w:sz w:val="22"/>
+          <w:szCs w:val="22"/>
+        </w:rPr>
+        <w:t>dan</w:t>
+      </w:r>
+      <w:proofErr w:type="spellEnd"/>
+      <w:r>
+        <w:rPr>
+          <w:rFonts w:ascii="Calibri" w:hAnsi="Calibri"/>
+          <w:sz w:val="22"/>
+          <w:szCs w:val="22"/>
+        </w:rPr>
+        <w:t xml:space="preserve"> </w:t>
+      </w:r>
       <w:r>
         <w:rPr>
           <w:rFonts w:ascii="Calibri" w:hAnsi="Calibri"/>
@@ -524,7 +935,77 @@
           <w:szCs w:val="22"/>
         </w:rPr>
         <w:tab/>
-        <w:t>:</w:t>
+      </w:r>
+      <w:proofErr w:type="spellStart"/>
+      <w:r>
+        <w:rPr>
+          <w:rFonts w:ascii="Calibri" w:hAnsi="Calibri"/>
+          <w:sz w:val="22"/>
+          <w:szCs w:val="22"/>
+        </w:rPr>
+        <w:t>Penyediaan</w:t>
+      </w:r>
+      <w:proofErr w:type="spellEnd"/>
+      <w:r>
+        <w:rPr>
+          <w:rFonts w:ascii="Calibri" w:hAnsi="Calibri"/>
+          <w:sz w:val="22"/>
+          <w:szCs w:val="22"/>
+        </w:rPr>
+        <w:t xml:space="preserve"> </w:t>
+      </w:r>
+      <w:proofErr w:type="spellStart"/>
+      <w:r>
+        <w:rPr>
+          <w:rFonts w:ascii="Calibri" w:hAnsi="Calibri"/>
+          <w:sz w:val="22"/>
+          <w:szCs w:val="22"/>
+        </w:rPr>
+        <w:t>Jasa</w:t>
+      </w:r>
+      <w:proofErr w:type="spellEnd"/>
+      <w:r>
+        <w:rPr>
+          <w:rFonts w:ascii="Calibri" w:hAnsi="Calibri"/>
+          <w:sz w:val="22"/>
+          <w:szCs w:val="22"/>
+        </w:rPr>
+        <w:t xml:space="preserve"> </w:t>
+      </w:r>
+      <w:r>
+        <w:rPr>
+          <w:rFonts w:ascii="Calibri" w:hAnsi="Calibri"/>
+          <w:sz w:val="22"/>
+          <w:szCs w:val="22"/>
+        </w:rPr>
+        <w:tab/>
+        <w:t>Researc</w:t>
+      </w:r>
+      <w:r>
+        <w:rPr>
+          <w:rFonts w:ascii="Calibri" w:hAnsi="Calibri"/>
+          <w:sz w:val="22"/>
+          <w:szCs w:val="22"/>
+        </w:rPr>
+        <w:t xml:space="preserve">h PT </w:t>
+      </w:r>
+      <w:proofErr w:type="spellStart"/>
+      <w:r>
+        <w:rPr>
+          <w:rFonts w:ascii="Calibri" w:hAnsi="Calibri"/>
+          <w:sz w:val="22"/>
+          <w:szCs w:val="22"/>
+        </w:rPr>
+        <w:t>Mandiri</w:t>
+      </w:r>
+      <w:proofErr w:type="spellEnd"/>
+      <w:r>
+        <w:rPr>
+          <w:rFonts w:ascii="Calibri" w:hAnsi="Calibri"/>
+          <w:sz w:val="22"/>
+          <w:szCs w:val="22"/>
+        </w:rPr>
+        <w:t xml:space="preserve"> Tunas Finance</w:t>
       </w:r>
     </w:p>
     <w:p>
@@ -557,6 +1038,7 @@
       </w:r>
     </w:p>
     <w:sectPr>
+      <w:headerReference w:type="default" r:id="rId7"/>
       <w:footnotePr>
         <w:pos w:val="beneathText"/>
       </w:footnotePr>
@@ -567,6 +1049,123 @@
     </w:sectPr>
   </w:body>
 </w:document>
+</file>
+
+<file path=word/endnotes.xml><?xml version="1.0" encoding="utf-8"?>
+<w:endnotes xmlns:wpc="http://schemas.microsoft.com/office/word/2010/wordprocessingCanvas" xmlns:cx="http://schemas.microsoft.com/office/drawing/2014/chartex" xmlns:cx1="http://schemas.microsoft.com/office/drawing/2015/9/8/chartex" xmlns:cx2="http://schemas.microsoft.com/office/drawing/2015/10/21/chartex" xmlns:cx3="http://schemas.microsoft.com/office/drawing/2016/5/9/chartex" xmlns:cx4="http://schemas.microsoft.com/office/drawing/2016/5/10/chartex" xmlns:cx5="http://schemas.microsoft.com/office/drawing/2016/5/11/chartex" xmlns:mc="http://schemas.openxmlformats.org/markup-compatibility/2006" xmlns:o="urn:schemas-microsoft-com:office:office" xmlns:r="http://schemas.openxmlformats.org/officeDocument/2006/relationships" xmlns:m="http://schemas.openxmlformats.org/officeDocument/2006/math" xmlns:v="urn:schemas-microsoft-com:vml" xmlns:wp14="http://schemas.microsoft.com/office/word/2010/wordprocessingDrawing" xmlns:wp="http://schemas.openxmlformats.org/drawingml/2006/wordprocessingDrawing" xmlns:w10="urn:schemas-microsoft-com:office:word" xmlns:w="http://schemas.openxmlformats.org/wordprocessingml/2006/main" xmlns:w14="http://schemas.microsoft.com/office/word/2010/wordml" xmlns:w15="http://schemas.microsoft.com/office/word/2012/wordml" xmlns:w16se="http://schemas.microsoft.com/office/word/2015/wordml/symex" xmlns:wpg="http://schemas.microsoft.com/office/word/2010/wordprocessingGroup" xmlns:wpi="http://schemas.microsoft.com/office/word/2010/wordprocessingInk" xmlns:wne="http://schemas.microsoft.com/office/word/2006/wordml" xmlns:wps="http://schemas.microsoft.com/office/word/2010/wordprocessingShape" mc:Ignorable="w14 w15 w16se wp14">
+  <w:endnote w:type="separator" w:id="-1">
+    <w:p>
+      <w:r>
+        <w:separator/>
+      </w:r>
+    </w:p>
+  </w:endnote>
+  <w:endnote w:type="continuationSeparator" w:id="0">
+    <w:p>
+      <w:r>
+        <w:continuationSeparator/>
+      </w:r>
+    </w:p>
+  </w:endnote>
+</w:endnotes>
+</file>
+
+<file path=word/footnotes.xml><?xml version="1.0" encoding="utf-8"?>
+<w:footnotes xmlns:wpc="http://schemas.microsoft.com/office/word/2010/wordprocessingCanvas" xmlns:cx="http://schemas.microsoft.com/office/drawing/2014/chartex" xmlns:cx1="http://schemas.microsoft.com/office/drawing/2015/9/8/chartex" xmlns:cx2="http://schemas.microsoft.com/office/drawing/2015/10/21/chartex" xmlns:cx3="http://schemas.microsoft.com/office/drawing/2016/5/9/chartex" xmlns:cx4="http://schemas.microsoft.com/office/drawing/2016/5/10/chartex" xmlns:cx5="http://schemas.microsoft.com/office/drawing/2016/5/11/chartex" xmlns:mc="http://schemas.openxmlformats.org/markup-compatibility/2006" xmlns:o="urn:schemas-microsoft-com:office:office" xmlns:r="http://schemas.openxmlformats.org/officeDocument/2006/relationships" xmlns:m="http://schemas.openxmlformats.org/officeDocument/2006/math" xmlns:v="urn:schemas-microsoft-com:vml" xmlns:wp14="http://schemas.microsoft.com/office/word/2010/wordprocessingDrawing" xmlns:wp="http://schemas.openxmlformats.org/drawingml/2006/wordprocessingDrawing" xmlns:w10="urn:schemas-microsoft-com:office:word" xmlns:w="http://schemas.openxmlformats.org/wordprocessingml/2006/main" xmlns:w14="http://schemas.microsoft.com/office/word/2010/wordml" xmlns:w15="http://schemas.microsoft.com/office/word/2012/wordml" xmlns:w16se="http://schemas.microsoft.com/office/word/2015/wordml/symex" xmlns:wpg="http://schemas.microsoft.com/office/word/2010/wordprocessingGroup" xmlns:wpi="http://schemas.microsoft.com/office/word/2010/wordprocessingInk" xmlns:wne="http://schemas.microsoft.com/office/word/2006/wordml" xmlns:wps="http://schemas.microsoft.com/office/word/2010/wordprocessingShape" mc:Ignorable="w14 w15 w16se wp14">
+  <w:footnote w:type="separator" w:id="-1">
+    <w:p>
+      <w:r>
+        <w:separator/>
+      </w:r>
+    </w:p>
+  </w:footnote>
+  <w:footnote w:type="continuationSeparator" w:id="0">
+    <w:p>
+      <w:r>
+        <w:continuationSeparator/>
+      </w:r>
+    </w:p>
+  </w:footnote>
+</w:footnotes>
+</file>
+
+<file path=word/header1.xml><?xml version="1.0" encoding="utf-8"?>
+<w:hdr xmlns:wpc="http://schemas.microsoft.com/office/word/2010/wordprocessingCanvas" xmlns:cx="http://schemas.microsoft.com/office/drawing/2014/chartex" xmlns:cx1="http://schemas.microsoft.com/office/drawing/2015/9/8/chartex" xmlns:cx2="http://schemas.microsoft.com/office/drawing/2015/10/21/chartex" xmlns:cx3="http://schemas.microsoft.com/office/drawing/2016/5/9/chartex" xmlns:cx4="http://schemas.microsoft.com/office/drawing/2016/5/10/chartex" xmlns:cx5="http://schemas.microsoft.com/office/drawing/2016/5/11/chartex" xmlns:mc="http://schemas.openxmlformats.org/markup-compatibility/2006" xmlns:o="urn:schemas-microsoft-com:office:office" xmlns:r="http://schemas.openxmlformats.org/officeDocument/2006/relationships" xmlns:m="http://schemas.openxmlformats.org/officeDocument/2006/math" xmlns:v="urn:schemas-microsoft-com:vml" xmlns:wp14="http://schemas.microsoft.com/office/word/2010/wordprocessingDrawing" xmlns:wp="http://schemas.openxmlformats.org/drawingml/2006/wordprocessingDrawing" xmlns:w10="urn:schemas-microsoft-com:office:word" xmlns:w="http://schemas.openxmlformats.org/wordprocessingml/2006/main" xmlns:w14="http://schemas.microsoft.com/office/word/2010/wordml" xmlns:w15="http://schemas.microsoft.com/office/word/2012/wordml" xmlns:w16se="http://schemas.microsoft.com/office/word/2015/wordml/symex" xmlns:wpg="http://schemas.microsoft.com/office/word/2010/wordprocessingGroup" xmlns:wpi="http://schemas.microsoft.com/office/word/2010/wordprocessingInk" xmlns:wne="http://schemas.microsoft.com/office/word/2006/wordml" xmlns:wps="http://schemas.microsoft.com/office/word/2010/wordprocessingShape" mc:Ignorable="w14 w15 w16se wp14">
+  <w:p>
+    <w:pPr>
+      <w:pStyle w:val="Header"/>
+    </w:pPr>
+    <w:r>
+      <w:rPr>
+        <w:rFonts w:ascii="Calibri Light" w:hAnsi="Calibri Light" w:cs="Calibri Light"/>
+        <w:noProof/>
+        <w:lang w:eastAsia="en-US"/>
+      </w:rPr>
+      <w:drawing>
+        <wp:anchor distT="0" distB="0" distL="114300" distR="114300" simplePos="0" relativeHeight="251659264" behindDoc="1" locked="0" layoutInCell="1" allowOverlap="1" wp14:anchorId="7A2A640D" wp14:editId="474D4161">
+          <wp:simplePos x="0" y="0"/>
+          <wp:positionH relativeFrom="margin">
+            <wp:posOffset>-133350</wp:posOffset>
+          </wp:positionH>
+          <wp:positionV relativeFrom="paragraph">
+            <wp:posOffset>-323850</wp:posOffset>
+          </wp:positionV>
+          <wp:extent cx="1304925" cy="600075"/>
+          <wp:effectExtent l="0" t="0" r="9525" b="9525"/>
+          <wp:wrapNone/>
+          <wp:docPr id="1" name="Picture 1"/>
+          <wp:cNvGraphicFramePr>
+            <a:graphicFrameLocks xmlns:a="http://schemas.openxmlformats.org/drawingml/2006/main" noChangeAspect="1"/>
+          </wp:cNvGraphicFramePr>
+          <a:graphic xmlns:a="http://schemas.openxmlformats.org/drawingml/2006/main">
+            <a:graphicData uri="http://schemas.openxmlformats.org/drawingml/2006/picture">
+              <pic:pic xmlns:pic="http://schemas.openxmlformats.org/drawingml/2006/picture">
+                <pic:nvPicPr>
+                  <pic:cNvPr id="0" name="Picture 1"/>
+                  <pic:cNvPicPr>
+                    <a:picLocks noChangeAspect="1" noChangeArrowheads="1"/>
+                  </pic:cNvPicPr>
+                </pic:nvPicPr>
+                <pic:blipFill>
+                  <a:blip r:embed="rId1">
+                    <a:extLst>
+                      <a:ext uri="{28A0092B-C50C-407E-A947-70E740481C1C}">
+                        <a14:useLocalDpi xmlns:a14="http://schemas.microsoft.com/office/drawing/2010/main" val="0"/>
+                      </a:ext>
+                    </a:extLst>
+                  </a:blip>
+                  <a:srcRect/>
+                  <a:stretch>
+                    <a:fillRect/>
+                  </a:stretch>
+                </pic:blipFill>
+                <pic:spPr bwMode="auto">
+                  <a:xfrm>
+                    <a:off x="0" y="0"/>
+                    <a:ext cx="1304925" cy="600075"/>
+                  </a:xfrm>
+                  <a:prstGeom prst="rect">
+                    <a:avLst/>
+                  </a:prstGeom>
+                  <a:noFill/>
+                  <a:ln>
+                    <a:noFill/>
+                  </a:ln>
+                </pic:spPr>
+              </pic:pic>
+            </a:graphicData>
+          </a:graphic>
+          <wp14:sizeRelH relativeFrom="page">
+            <wp14:pctWidth>0</wp14:pctWidth>
+          </wp14:sizeRelH>
+          <wp14:sizeRelV relativeFrom="page">
+            <wp14:pctHeight>0</wp14:pctHeight>
+          </wp14:sizeRelV>
+        </wp:anchor>
+      </w:drawing>
+    </w:r>
+  </w:p>
+</w:hdr>
 </file>
 
 <file path=word/numbering.xml><?xml version="1.0" encoding="utf-8"?>
@@ -1631,6 +2230,58 @@
       <w:contextualSpacing/>
     </w:pPr>
   </w:style>
+  <w:style w:type="paragraph" w:styleId="Header">
+    <w:name w:val="header"/>
+    <w:basedOn w:val="Normal"/>
+    <w:link w:val="HeaderChar"/>
+    <w:uiPriority w:val="99"/>
+    <w:unhideWhenUsed/>
+    <w:rsid w:val="009B6A68"/>
+    <w:pPr>
+      <w:tabs>
+        <w:tab w:val="center" w:pos="4680"/>
+        <w:tab w:val="right" w:pos="9360"/>
+      </w:tabs>
+    </w:pPr>
+  </w:style>
+  <w:style w:type="character" w:customStyle="1" w:styleId="HeaderChar">
+    <w:name w:val="Header Char"/>
+    <w:basedOn w:val="DefaultParagraphFont"/>
+    <w:link w:val="Header"/>
+    <w:uiPriority w:val="99"/>
+    <w:rsid w:val="009B6A68"/>
+    <w:rPr>
+      <w:sz w:val="24"/>
+      <w:szCs w:val="24"/>
+      <w:lang w:eastAsia="ar-SA"/>
+    </w:rPr>
+  </w:style>
+  <w:style w:type="paragraph" w:styleId="Footer">
+    <w:name w:val="footer"/>
+    <w:basedOn w:val="Normal"/>
+    <w:link w:val="FooterChar"/>
+    <w:uiPriority w:val="99"/>
+    <w:unhideWhenUsed/>
+    <w:rsid w:val="009B6A68"/>
+    <w:pPr>
+      <w:tabs>
+        <w:tab w:val="center" w:pos="4680"/>
+        <w:tab w:val="right" w:pos="9360"/>
+      </w:tabs>
+    </w:pPr>
+  </w:style>
+  <w:style w:type="character" w:customStyle="1" w:styleId="FooterChar">
+    <w:name w:val="Footer Char"/>
+    <w:basedOn w:val="DefaultParagraphFont"/>
+    <w:link w:val="Footer"/>
+    <w:uiPriority w:val="99"/>
+    <w:rsid w:val="009B6A68"/>
+    <w:rPr>
+      <w:sz w:val="24"/>
+      <w:szCs w:val="24"/>
+      <w:lang w:eastAsia="ar-SA"/>
+    </w:rPr>
+  </w:style>
 </w:styles>
 </file>
 
